--- a/doc/数据交换移动端需求.docx
+++ b/doc/数据交换移动端需求.docx
@@ -13,9 +13,6 @@
     <w:p>
       <w:pPr>
         <w:ind w:firstLineChars="100" w:firstLine="210"/>
-        <w:rPr>
-          <w:rFonts w:hint="eastAsia"/>
-        </w:rPr>
       </w:pPr>
       <w:r>
         <w:t>1</w:t>
@@ -65,9 +62,6 @@
     <w:p>
       <w:pPr>
         <w:ind w:firstLineChars="100" w:firstLine="210"/>
-        <w:rPr>
-          <w:rFonts w:hint="eastAsia"/>
-        </w:rPr>
       </w:pPr>
       <w:r>
         <w:rPr>
@@ -78,6 +72,7 @@
     </w:p>
     <w:p>
       <w:pPr>
+        <w:ind w:firstLineChars="100" w:firstLine="210"/>
         <w:rPr>
           <w:rFonts w:hint="eastAsia"/>
         </w:rPr>
@@ -86,11 +81,22 @@
         <w:rPr>
           <w:rFonts w:hint="eastAsia"/>
         </w:rPr>
-        <w:t>数据内容如下：</w:t>
+        <w:t>4、要求服务尽量轻，微服务。</w:t>
       </w:r>
     </w:p>
     <w:p>
       <w:r>
+        <w:rPr>
+          <w:rFonts w:hint="eastAsia"/>
+        </w:rPr>
+        <w:t>数据内容如下：</w:t>
+      </w:r>
+    </w:p>
+    <w:p>
+      <w:r>
+        <w:rPr>
+          <w:noProof/>
+        </w:rPr>
         <w:drawing>
           <wp:inline distT="0" distB="0" distL="0" distR="0" wp14:anchorId="0E248FAE" wp14:editId="73C6BFF2">
             <wp:extent cx="5270500" cy="1093470"/>
@@ -146,12 +152,10 @@
       </w:r>
     </w:p>
     <w:p>
-      <w:pPr>
-        <w:rPr>
-          <w:rFonts w:hint="eastAsia"/>
-        </w:rPr>
-      </w:pPr>
-      <w:r>
+      <w:r>
+        <w:rPr>
+          <w:noProof/>
+        </w:rPr>
         <w:drawing>
           <wp:inline distT="0" distB="0" distL="0" distR="0" wp14:anchorId="5A72E1CD" wp14:editId="7523082E">
             <wp:extent cx="5270500" cy="2384425"/>
@@ -189,13 +193,79 @@
         </w:drawing>
       </w:r>
     </w:p>
-    <w:p>
-      <w:pPr>
-        <w:rPr>
-          <w:rFonts w:hint="eastAsia"/>
-        </w:rPr>
-      </w:pPr>
-    </w:p>
+    <w:tbl>
+      <w:tblPr>
+        <w:tblStyle w:val="a3"/>
+        <w:tblW w:w="0" w:type="auto"/>
+        <w:tblLook w:val="04A0" w:firstRow="1" w:lastRow="0" w:firstColumn="1" w:lastColumn="0" w:noHBand="0" w:noVBand="1"/>
+      </w:tblPr>
+      <w:tblGrid>
+        <w:gridCol w:w="2763"/>
+        <w:gridCol w:w="2763"/>
+        <w:gridCol w:w="2764"/>
+      </w:tblGrid>
+      <w:tr>
+        <w:tc>
+          <w:tcPr>
+            <w:tcW w:w="2763" w:type="dxa"/>
+          </w:tcPr>
+          <w:p/>
+        </w:tc>
+        <w:tc>
+          <w:tcPr>
+            <w:tcW w:w="2763" w:type="dxa"/>
+          </w:tcPr>
+          <w:p/>
+        </w:tc>
+        <w:tc>
+          <w:tcPr>
+            <w:tcW w:w="2764" w:type="dxa"/>
+          </w:tcPr>
+          <w:p/>
+        </w:tc>
+      </w:tr>
+      <w:tr>
+        <w:tc>
+          <w:tcPr>
+            <w:tcW w:w="2763" w:type="dxa"/>
+          </w:tcPr>
+          <w:p/>
+        </w:tc>
+        <w:tc>
+          <w:tcPr>
+            <w:tcW w:w="2763" w:type="dxa"/>
+          </w:tcPr>
+          <w:p/>
+        </w:tc>
+        <w:tc>
+          <w:tcPr>
+            <w:tcW w:w="2764" w:type="dxa"/>
+          </w:tcPr>
+          <w:p/>
+        </w:tc>
+      </w:tr>
+      <w:tr>
+        <w:tc>
+          <w:tcPr>
+            <w:tcW w:w="2763" w:type="dxa"/>
+          </w:tcPr>
+          <w:p/>
+        </w:tc>
+        <w:tc>
+          <w:tcPr>
+            <w:tcW w:w="2763" w:type="dxa"/>
+          </w:tcPr>
+          <w:p/>
+        </w:tc>
+        <w:tc>
+          <w:tcPr>
+            <w:tcW w:w="2764" w:type="dxa"/>
+          </w:tcPr>
+          <w:p/>
+        </w:tc>
+      </w:tr>
+    </w:tbl>
+    <w:p/>
     <w:sectPr>
       <w:pgSz w:w="11900" w:h="16840"/>
       <w:pgMar w:top="1440" w:right="1800" w:bottom="1440" w:left="1800" w:header="851" w:footer="992" w:gutter="0"/>
@@ -633,6 +703,22 @@
     <w:semiHidden/>
     <w:unhideWhenUsed/>
   </w:style>
+  <w:style w:type="table" w:styleId="a3">
+    <w:name w:val="Table Grid"/>
+    <w:basedOn w:val="a1"/>
+    <w:uiPriority w:val="39"/>
+    <w:rsid w:val="00222E56"/>
+    <w:tblPr>
+      <w:tblBorders>
+        <w:top w:val="single" w:sz="4" w:space="0" w:color="auto"/>
+        <w:left w:val="single" w:sz="4" w:space="0" w:color="auto"/>
+        <w:bottom w:val="single" w:sz="4" w:space="0" w:color="auto"/>
+        <w:right w:val="single" w:sz="4" w:space="0" w:color="auto"/>
+        <w:insideH w:val="single" w:sz="4" w:space="0" w:color="auto"/>
+        <w:insideV w:val="single" w:sz="4" w:space="0" w:color="auto"/>
+      </w:tblBorders>
+    </w:tblPr>
+  </w:style>
 </w:styles>
 </file>
 

--- a/doc/数据交换移动端需求.docx
+++ b/doc/数据交换移动端需求.docx
@@ -21,13 +21,27 @@
         <w:rPr>
           <w:rFonts w:hint="eastAsia"/>
         </w:rPr>
-        <w:t>、扫描二维码，跳到登陆页面，展示当前</w:t>
-      </w:r>
-      <w:r>
-        <w:rPr>
-          <w:rFonts w:hint="eastAsia"/>
-        </w:rPr>
-        <w:t>用户下节点执行情况</w:t>
+        <w:t>、</w:t>
+      </w:r>
+      <w:r>
+        <w:rPr>
+          <w:rFonts w:hint="eastAsia"/>
+        </w:rPr>
+        <w:t>将</w:t>
+      </w:r>
+      <w:proofErr w:type="spellStart"/>
+      <w:r>
+        <w:rPr>
+          <w:rFonts w:hint="eastAsia"/>
+        </w:rPr>
+        <w:t>url</w:t>
+      </w:r>
+      <w:proofErr w:type="spellEnd"/>
+      <w:r>
+        <w:rPr>
+          <w:rFonts w:hint="eastAsia"/>
+        </w:rPr>
+        <w:t>生成二维码，手机扫码跳转到登陆页面，展示当前用户权限下到交换节点</w:t>
       </w:r>
       <w:r>
         <w:rPr>
@@ -73,9 +87,6 @@
     <w:p>
       <w:pPr>
         <w:ind w:firstLineChars="100" w:firstLine="210"/>
-        <w:rPr>
-          <w:rFonts w:hint="eastAsia"/>
-        </w:rPr>
       </w:pPr>
       <w:r>
         <w:rPr>
@@ -85,11 +96,257 @@
       </w:r>
     </w:p>
     <w:p>
-      <w:r>
-        <w:rPr>
-          <w:rFonts w:hint="eastAsia"/>
-        </w:rPr>
-        <w:t>数据内容如下：</w:t>
+      <w:pPr>
+        <w:rPr>
+          <w:rFonts w:hint="eastAsia"/>
+        </w:rPr>
+      </w:pPr>
+    </w:p>
+    <w:tbl>
+      <w:tblPr>
+        <w:tblStyle w:val="a3"/>
+        <w:tblW w:w="0" w:type="auto"/>
+        <w:tblLook w:val="04A0" w:firstRow="1" w:lastRow="0" w:firstColumn="1" w:lastColumn="0" w:noHBand="0" w:noVBand="1"/>
+      </w:tblPr>
+      <w:tblGrid>
+        <w:gridCol w:w="2763"/>
+        <w:gridCol w:w="3753"/>
+        <w:gridCol w:w="1774"/>
+      </w:tblGrid>
+      <w:tr>
+        <w:tc>
+          <w:tcPr>
+            <w:tcW w:w="2763" w:type="dxa"/>
+          </w:tcPr>
+          <w:p>
+            <w:pPr>
+              <w:jc w:val="center"/>
+              <w:rPr>
+                <w:rFonts w:hint="eastAsia"/>
+              </w:rPr>
+            </w:pPr>
+            <w:r>
+              <w:rPr>
+                <w:rFonts w:hint="eastAsia"/>
+              </w:rPr>
+              <w:t>功能点</w:t>
+            </w:r>
+          </w:p>
+        </w:tc>
+        <w:tc>
+          <w:tcPr>
+            <w:tcW w:w="3753" w:type="dxa"/>
+          </w:tcPr>
+          <w:p>
+            <w:pPr>
+              <w:jc w:val="center"/>
+            </w:pPr>
+            <w:r>
+              <w:rPr>
+                <w:rFonts w:hint="eastAsia"/>
+              </w:rPr>
+              <w:t>内容</w:t>
+            </w:r>
+          </w:p>
+        </w:tc>
+        <w:tc>
+          <w:tcPr>
+            <w:tcW w:w="1774" w:type="dxa"/>
+          </w:tcPr>
+          <w:p>
+            <w:pPr>
+              <w:jc w:val="center"/>
+              <w:rPr>
+                <w:rFonts w:hint="eastAsia"/>
+              </w:rPr>
+            </w:pPr>
+            <w:r>
+              <w:rPr>
+                <w:rFonts w:hint="eastAsia"/>
+              </w:rPr>
+              <w:t>工作量（人/天）</w:t>
+            </w:r>
+          </w:p>
+        </w:tc>
+      </w:tr>
+      <w:tr>
+        <w:tc>
+          <w:tcPr>
+            <w:tcW w:w="2763" w:type="dxa"/>
+          </w:tcPr>
+          <w:p>
+            <w:r>
+              <w:rPr>
+                <w:rFonts w:hint="eastAsia"/>
+              </w:rPr>
+              <w:t>登陆</w:t>
+            </w:r>
+          </w:p>
+        </w:tc>
+        <w:tc>
+          <w:tcPr>
+            <w:tcW w:w="3753" w:type="dxa"/>
+          </w:tcPr>
+          <w:p>
+            <w:pPr>
+              <w:rPr>
+                <w:rFonts w:hint="eastAsia"/>
+              </w:rPr>
+            </w:pPr>
+            <w:r>
+              <w:rPr>
+                <w:rFonts w:hint="eastAsia"/>
+              </w:rPr>
+              <w:t>界面开发和登陆接口服务</w:t>
+            </w:r>
+          </w:p>
+        </w:tc>
+        <w:tc>
+          <w:tcPr>
+            <w:tcW w:w="1774" w:type="dxa"/>
+          </w:tcPr>
+          <w:p>
+            <w:pPr>
+              <w:jc w:val="center"/>
+            </w:pPr>
+            <w:r>
+              <w:rPr>
+                <w:rFonts w:hint="eastAsia"/>
+              </w:rPr>
+              <w:t>2</w:t>
+            </w:r>
+          </w:p>
+        </w:tc>
+      </w:tr>
+      <w:tr>
+        <w:tc>
+          <w:tcPr>
+            <w:tcW w:w="2763" w:type="dxa"/>
+          </w:tcPr>
+          <w:p>
+            <w:pPr>
+              <w:rPr>
+                <w:rFonts w:hint="eastAsia"/>
+              </w:rPr>
+            </w:pPr>
+            <w:r>
+              <w:rPr>
+                <w:rFonts w:hint="eastAsia"/>
+              </w:rPr>
+              <w:t>展示所有节点</w:t>
+            </w:r>
+          </w:p>
+        </w:tc>
+        <w:tc>
+          <w:tcPr>
+            <w:tcW w:w="3753" w:type="dxa"/>
+          </w:tcPr>
+          <w:p>
+            <w:r>
+              <w:rPr>
+                <w:rFonts w:hint="eastAsia"/>
+              </w:rPr>
+              <w:t>界面开发和</w:t>
+            </w:r>
+            <w:r>
+              <w:rPr>
+                <w:rFonts w:hint="eastAsia"/>
+              </w:rPr>
+              <w:t>查询所有节点</w:t>
+            </w:r>
+            <w:r>
+              <w:rPr>
+                <w:rFonts w:hint="eastAsia"/>
+              </w:rPr>
+              <w:t>接口服务</w:t>
+            </w:r>
+          </w:p>
+        </w:tc>
+        <w:tc>
+          <w:tcPr>
+            <w:tcW w:w="1774" w:type="dxa"/>
+          </w:tcPr>
+          <w:p>
+            <w:pPr>
+              <w:jc w:val="center"/>
+            </w:pPr>
+            <w:r>
+              <w:rPr>
+                <w:rFonts w:hint="eastAsia"/>
+              </w:rPr>
+              <w:t>2</w:t>
+            </w:r>
+          </w:p>
+        </w:tc>
+      </w:tr>
+      <w:tr>
+        <w:tc>
+          <w:tcPr>
+            <w:tcW w:w="2763" w:type="dxa"/>
+          </w:tcPr>
+          <w:p>
+            <w:pPr>
+              <w:rPr>
+                <w:rFonts w:hint="eastAsia"/>
+              </w:rPr>
+            </w:pPr>
+            <w:r>
+              <w:rPr>
+                <w:rFonts w:hint="eastAsia"/>
+              </w:rPr>
+              <w:t>展示节点状态</w:t>
+            </w:r>
+          </w:p>
+        </w:tc>
+        <w:tc>
+          <w:tcPr>
+            <w:tcW w:w="3753" w:type="dxa"/>
+          </w:tcPr>
+          <w:p>
+            <w:pPr>
+              <w:rPr>
+                <w:rFonts w:hint="eastAsia"/>
+              </w:rPr>
+            </w:pPr>
+            <w:r>
+              <w:rPr>
+                <w:rFonts w:hint="eastAsia"/>
+              </w:rPr>
+              <w:t>界面开发和</w:t>
+            </w:r>
+            <w:r>
+              <w:rPr>
+                <w:rFonts w:hint="eastAsia"/>
+              </w:rPr>
+              <w:t>当前节点状态服务</w:t>
+            </w:r>
+          </w:p>
+        </w:tc>
+        <w:tc>
+          <w:tcPr>
+            <w:tcW w:w="1774" w:type="dxa"/>
+          </w:tcPr>
+          <w:p>
+            <w:pPr>
+              <w:jc w:val="center"/>
+            </w:pPr>
+            <w:r>
+              <w:rPr>
+                <w:rFonts w:hint="eastAsia"/>
+              </w:rPr>
+              <w:t>3</w:t>
+            </w:r>
+          </w:p>
+        </w:tc>
+      </w:tr>
+    </w:tbl>
+    <w:p/>
+    <w:p>
+      <w:r>
+        <w:rPr>
+          <w:rFonts w:hint="eastAsia"/>
+        </w:rPr>
+        <w:t>节点状态数据内容如下：</w:t>
       </w:r>
     </w:p>
     <w:p>
@@ -98,7 +355,7 @@
           <w:noProof/>
         </w:rPr>
         <w:drawing>
-          <wp:inline distT="0" distB="0" distL="0" distR="0" wp14:anchorId="0E248FAE" wp14:editId="73C6BFF2">
+          <wp:inline distT="0" distB="0" distL="0" distR="0" wp14:anchorId="18D50324" wp14:editId="3EE642BC">
             <wp:extent cx="5270500" cy="1093470"/>
             <wp:effectExtent l="0" t="0" r="0" b="0"/>
             <wp:docPr id="2" name="图片 2"/>
@@ -135,136 +392,6 @@
       </w:r>
     </w:p>
     <w:p/>
-    <w:p>
-      <w:r>
-        <w:rPr>
-          <w:rFonts w:hint="eastAsia"/>
-        </w:rPr>
-        <w:t>现已有相应API可以调用，通过http协议，直接返回当前节点所有信息。</w:t>
-      </w:r>
-    </w:p>
-    <w:p>
-      <w:r>
-        <w:rPr>
-          <w:rFonts w:hint="eastAsia"/>
-        </w:rPr>
-        <w:t>API如下</w:t>
-      </w:r>
-    </w:p>
-    <w:p>
-      <w:r>
-        <w:rPr>
-          <w:noProof/>
-        </w:rPr>
-        <w:drawing>
-          <wp:inline distT="0" distB="0" distL="0" distR="0" wp14:anchorId="5A72E1CD" wp14:editId="7523082E">
-            <wp:extent cx="5270500" cy="2384425"/>
-            <wp:effectExtent l="0" t="0" r="0" b="3175"/>
-            <wp:docPr id="1" name="图片 1"/>
-            <wp:cNvGraphicFramePr>
-              <a:graphicFrameLocks xmlns:a="http://schemas.openxmlformats.org/drawingml/2006/main" noChangeAspect="1"/>
-            </wp:cNvGraphicFramePr>
-            <a:graphic xmlns:a="http://schemas.openxmlformats.org/drawingml/2006/main">
-              <a:graphicData uri="http://schemas.openxmlformats.org/drawingml/2006/picture">
-                <pic:pic xmlns:pic="http://schemas.openxmlformats.org/drawingml/2006/picture">
-                  <pic:nvPicPr>
-                    <pic:cNvPr id="1" name=""/>
-                    <pic:cNvPicPr/>
-                  </pic:nvPicPr>
-                  <pic:blipFill>
-                    <a:blip r:embed="rId5"/>
-                    <a:stretch>
-                      <a:fillRect/>
-                    </a:stretch>
-                  </pic:blipFill>
-                  <pic:spPr>
-                    <a:xfrm>
-                      <a:off x="0" y="0"/>
-                      <a:ext cx="5270500" cy="2384425"/>
-                    </a:xfrm>
-                    <a:prstGeom prst="rect">
-                      <a:avLst/>
-                    </a:prstGeom>
-                  </pic:spPr>
-                </pic:pic>
-              </a:graphicData>
-            </a:graphic>
-          </wp:inline>
-        </w:drawing>
-      </w:r>
-    </w:p>
-    <w:tbl>
-      <w:tblPr>
-        <w:tblStyle w:val="a3"/>
-        <w:tblW w:w="0" w:type="auto"/>
-        <w:tblLook w:val="04A0" w:firstRow="1" w:lastRow="0" w:firstColumn="1" w:lastColumn="0" w:noHBand="0" w:noVBand="1"/>
-      </w:tblPr>
-      <w:tblGrid>
-        <w:gridCol w:w="2763"/>
-        <w:gridCol w:w="2763"/>
-        <w:gridCol w:w="2764"/>
-      </w:tblGrid>
-      <w:tr>
-        <w:tc>
-          <w:tcPr>
-            <w:tcW w:w="2763" w:type="dxa"/>
-          </w:tcPr>
-          <w:p/>
-        </w:tc>
-        <w:tc>
-          <w:tcPr>
-            <w:tcW w:w="2763" w:type="dxa"/>
-          </w:tcPr>
-          <w:p/>
-        </w:tc>
-        <w:tc>
-          <w:tcPr>
-            <w:tcW w:w="2764" w:type="dxa"/>
-          </w:tcPr>
-          <w:p/>
-        </w:tc>
-      </w:tr>
-      <w:tr>
-        <w:tc>
-          <w:tcPr>
-            <w:tcW w:w="2763" w:type="dxa"/>
-          </w:tcPr>
-          <w:p/>
-        </w:tc>
-        <w:tc>
-          <w:tcPr>
-            <w:tcW w:w="2763" w:type="dxa"/>
-          </w:tcPr>
-          <w:p/>
-        </w:tc>
-        <w:tc>
-          <w:tcPr>
-            <w:tcW w:w="2764" w:type="dxa"/>
-          </w:tcPr>
-          <w:p/>
-        </w:tc>
-      </w:tr>
-      <w:tr>
-        <w:tc>
-          <w:tcPr>
-            <w:tcW w:w="2763" w:type="dxa"/>
-          </w:tcPr>
-          <w:p/>
-        </w:tc>
-        <w:tc>
-          <w:tcPr>
-            <w:tcW w:w="2763" w:type="dxa"/>
-          </w:tcPr>
-          <w:p/>
-        </w:tc>
-        <w:tc>
-          <w:tcPr>
-            <w:tcW w:w="2764" w:type="dxa"/>
-          </w:tcPr>
-          <w:p/>
-        </w:tc>
-      </w:tr>
-    </w:tbl>
     <w:p/>
     <w:sectPr>
       <w:pgSz w:w="11900" w:h="16840"/>
